--- a/Go Back To The Room/Entering the room.docx
+++ b/Go Back To The Room/Entering the room.docx
@@ -124,18 +124,56 @@
           <w:rFonts w:ascii="Bookerly" w:hAnsi="Bookerly" w:cs="Bookerly"/>
           <w:b/>
         </w:rPr>
-        <w:t>--You replace the batteries in the clock or you decide to check up on your parents--</w:t>
+        <w:t>--You repla</w:t>
+      </w:r>
+      <w:r>
+        <w:rPr>
+          <w:rFonts w:ascii="Bookerly" w:hAnsi="Bookerly" w:cs="Bookerly"/>
+          <w:b/>
+        </w:rPr>
+        <w:t xml:space="preserve">ce the batteries in the clock </w:t>
       </w:r>
     </w:p>
     <w:p>
       <w:pPr>
         <w:ind w:firstLine="720"/>
-        <w:rPr>
-          <w:rFonts w:ascii="Bookerly" w:hAnsi="Bookerly" w:cs="Bookerly"/>
+        <w:jc w:val="center"/>
+        <w:rPr>
+          <w:rFonts w:ascii="Bookerly" w:hAnsi="Bookerly" w:cs="Bookerly"/>
+          <w:b/>
         </w:rPr>
       </w:pPr>
+      <w:r>
+        <w:rPr>
+          <w:rFonts w:ascii="Bookerly" w:hAnsi="Bookerly" w:cs="Bookerly"/>
+          <w:b/>
+        </w:rPr>
+        <w:t>-- Y</w:t>
+      </w:r>
+      <w:r>
+        <w:rPr>
+          <w:rFonts w:ascii="Bookerly" w:hAnsi="Bookerly" w:cs="Bookerly"/>
+          <w:b/>
+        </w:rPr>
+        <w:t>ou deci</w:t>
+      </w:r>
+      <w:r>
+        <w:rPr>
+          <w:rFonts w:ascii="Bookerly" w:hAnsi="Bookerly" w:cs="Bookerly"/>
+          <w:b/>
+        </w:rPr>
+        <w:t>de to check up on your parents</w:t>
+      </w:r>
       <w:bookmarkStart w:id="0" w:name="_GoBack"/>
       <w:bookmarkEnd w:id="0"/>
+    </w:p>
+    <w:p>
+      <w:pPr>
+        <w:ind w:firstLine="720"/>
+        <w:rPr>
+          <w:rFonts w:ascii="Bookerly" w:hAnsi="Bookerly" w:cs="Bookerly"/>
+        </w:rPr>
+      </w:pPr>
     </w:p>
     <w:sectPr>
       <w:pgSz w:w="12240" w:h="15840"/>
